--- a/02n1.seguridad.docx
+++ b/02n1.seguridad.docx
@@ -32,13 +32,7 @@
         <w:pStyle w:val="Compact"/>
       </w:pPr>
       <w:r>
-        <w:t xml:space="preserve">Administrar los Perfiles de acceso por rol: Esta funcionalidad permitirá configurar a que funcionalidades u opciones de la solución puede entrar un usuario con un rol específico.</w:t>
-      </w:r>
-      <w:r>
-        <w:t xml:space="preserve"> </w:t>
-      </w:r>
-      <w:r>
-        <w:t xml:space="preserve">Administrar los Usuarios de la Solución: Esta funcionalidad debe permitir configurar, activar, desactivar usuarios de las soluciones desarrolladas.</w:t>
+        <w:t xml:space="preserve">Administrar los Perfiles de acceso por rol: Esta funcionalidad permitirá configurar a que funcionalidades u opciones de la solución puede entrar un usuario con un rol específico. Administrar los Usuarios de la Solución: Esta funcionalidad debe permitir configurar, activar, desactivar usuarios de las soluciones desarrolladas.</w:t>
       </w:r>
     </w:p>
     <w:p>
@@ -50,19 +44,7 @@
         <w:pStyle w:val="Compact"/>
       </w:pPr>
       <w:r>
-        <w:t xml:space="preserve">Para los casos que aplique se debe asociar el desarrollo con el mecanismo de Firmas (digital, electrónica o mecánica): Esta funcionalidad debe permitir configurar los usuarios que tienen permitida la aprobación de documentos desde la solución implementada, a través del tipo de firma que corresponda.</w:t>
-      </w:r>
-    </w:p>
-    <w:p>
-      <w:pPr>
-        <w:numPr>
-          <w:ilvl w:val="0"/>
-          <w:numId w:val="1001"/>
-        </w:numPr>
-        <w:pStyle w:val="Compact"/>
-      </w:pPr>
-      <w:r>
-        <w:t xml:space="preserve">Administrar los Permisos de acceso: Esta funcionalidad permite definir específicamente a que servicios de la solución puede ingresar un usuario (CRUD).</w:t>
+        <w:t xml:space="preserve">Administrar los permisos de acceso: Esta funcionalidad permite definir específicamente a que servicios de la solución puede ingresar un usuario (CRUD).</w:t>
       </w:r>
     </w:p>
     <w:p>

--- a/02n1.seguridad.docx
+++ b/02n1.seguridad.docx
@@ -5,7 +5,7 @@
     <w:bookmarkStart w:id="20" w:name="requerimientos-de-administración"/>
     <w:p>
       <w:pPr>
-        <w:pStyle w:val="Ttulo2"/>
+        <w:pStyle w:val="Ttulo1"/>
       </w:pPr>
       <w:r>
         <w:t xml:space="preserve">Requerimientos de Administración</w:t>
